--- a/YS-5-RED_IEEE-format-paper.docx
+++ b/YS-5-RED_IEEE-format-paper.docx
@@ -146,10 +146,11 @@
     <w:p>
       <w:pPr>
         <w:spacing w:after="80" w:line="240" w:lineRule="auto"/>
-        <w:rPr>
-          <w:rFonts w:ascii="Times New Roman" w:hAnsi="Times New Roman" w:cs="Times New Roman"/>
-          <w:sz w:val="20"/>
-          <w:szCs w:val="20"/>
+        <w:jc w:val="both"/>
+        <w:rPr>
+          <w:rFonts w:ascii="Times New Roman" w:hAnsi="Times New Roman" w:cs="Times New Roman"/>
+          <w:sz w:val="18"/>
+          <w:szCs w:val="18"/>
         </w:rPr>
       </w:pPr>
       <w:r>
@@ -159,18 +160,70 @@
           <w:bCs/>
           <w:i/>
           <w:iCs/>
-          <w:sz w:val="20"/>
-          <w:szCs w:val="20"/>
+          <w:sz w:val="18"/>
+          <w:szCs w:val="18"/>
         </w:rPr>
         <w:t xml:space="preserve">Abstract – </w:t>
       </w:r>
       <w:r>
         <w:rPr>
           <w:rFonts w:ascii="Times New Roman" w:hAnsi="Times New Roman" w:cs="Times New Roman"/>
-          <w:sz w:val="20"/>
-          <w:szCs w:val="20"/>
-        </w:rPr>
-        <w:t>Technology is advancing</w:t>
+          <w:b/>
+          <w:bCs/>
+          <w:sz w:val="18"/>
+          <w:szCs w:val="18"/>
+        </w:rPr>
+        <w:t>With the growing presence of comput</w:t>
+      </w:r>
+      <w:r>
+        <w:rPr>
+          <w:rFonts w:ascii="Times New Roman" w:hAnsi="Times New Roman" w:cs="Times New Roman"/>
+          <w:b/>
+          <w:bCs/>
+          <w:sz w:val="18"/>
+          <w:szCs w:val="18"/>
+        </w:rPr>
+        <w:t xml:space="preserve">erization </w:t>
+      </w:r>
+      <w:r>
+        <w:rPr>
+          <w:rFonts w:ascii="Times New Roman" w:hAnsi="Times New Roman" w:cs="Times New Roman"/>
+          <w:b/>
+          <w:bCs/>
+          <w:sz w:val="18"/>
+          <w:szCs w:val="18"/>
+        </w:rPr>
+        <w:t xml:space="preserve">comes with new technologies </w:t>
+      </w:r>
+      <w:r>
+        <w:rPr>
+          <w:rFonts w:ascii="Times New Roman" w:hAnsi="Times New Roman" w:cs="Times New Roman"/>
+          <w:b/>
+          <w:bCs/>
+          <w:sz w:val="18"/>
+          <w:szCs w:val="18"/>
+        </w:rPr>
+        <w:t xml:space="preserve">and new </w:t>
+      </w:r>
+      <w:r>
+        <w:rPr>
+          <w:rFonts w:ascii="Times New Roman" w:hAnsi="Times New Roman" w:cs="Times New Roman"/>
+          <w:b/>
+          <w:bCs/>
+          <w:sz w:val="18"/>
+          <w:szCs w:val="18"/>
+        </w:rPr>
+        <w:t>vulnerabilities</w:t>
+      </w:r>
+      <w:r>
+        <w:rPr>
+          <w:rFonts w:ascii="Times New Roman" w:hAnsi="Times New Roman" w:cs="Times New Roman"/>
+          <w:b/>
+          <w:bCs/>
+          <w:sz w:val="18"/>
+          <w:szCs w:val="18"/>
+        </w:rPr>
+        <w:t xml:space="preserve">. Depending on the severity of the vulnerability it could break the organization and cost millions to fix. One prevention method </w:t>
       </w:r>
     </w:p>
     <w:sectPr>
